--- a/CMF - MySQL_Azure_Single_Server_to_Flexible - User Guide V1.0.docx
+++ b/CMF - MySQL_Azure_Single_Server_to_Flexible - User Guide V1.0.docx
@@ -4986,7 +4986,23 @@
           <w:sz w:val="24"/>
           <w:szCs w:val="24"/>
         </w:rPr>
-        <w:t>desired PowerShell script files from .txt to .ps1.</w:t>
+        <w:t>desired PowerShell script files from .txt to .ps1</w:t>
+      </w:r>
+      <w:r>
+        <w:rPr>
+          <w:rFonts w:ascii="Segoe UI" w:hAnsi="Segoe UI" w:cs="Segoe UI"/>
+          <w:sz w:val="24"/>
+          <w:szCs w:val="24"/>
+        </w:rPr>
+        <w:t xml:space="preserve"> &amp; .txt to CSV wherever required</w:t>
+      </w:r>
+      <w:r>
+        <w:rPr>
+          <w:rFonts w:ascii="Segoe UI" w:hAnsi="Segoe UI" w:cs="Segoe UI"/>
+          <w:sz w:val="24"/>
+          <w:szCs w:val="24"/>
+        </w:rPr>
+        <w:t>.</w:t>
       </w:r>
     </w:p>
     <w:p>
@@ -5136,28 +5152,16 @@
           <w:sz w:val="24"/>
           <w:szCs w:val="24"/>
         </w:rPr>
-        <w:t xml:space="preserve"> </w:t>
-      </w:r>
-      <w:proofErr w:type="gramStart"/>
-      <w:r>
-        <w:rPr>
-          <w:rFonts w:ascii="Segoe UI" w:hAnsi="Segoe UI" w:cs="Segoe UI"/>
-          <w:sz w:val="24"/>
-          <w:szCs w:val="24"/>
-        </w:rPr>
-        <w:t>script</w:t>
-      </w:r>
-      <w:proofErr w:type="gramEnd"/>
-    </w:p>
-    <w:p>
-      <w:pPr>
-        <w:pStyle w:val="ListParagraph"/>
-        <w:rPr>
-          <w:rFonts w:ascii="Segoe UI" w:hAnsi="Segoe UI" w:cs="Segoe UI"/>
-          <w:sz w:val="24"/>
-          <w:szCs w:val="24"/>
-        </w:rPr>
-      </w:pPr>
+        <w:t xml:space="preserve"> script</w:t>
+      </w:r>
+      <w:r>
+        <w:rPr>
+          <w:rFonts w:ascii="Segoe UI" w:hAnsi="Segoe UI" w:cs="Segoe UI"/>
+          <w:sz w:val="24"/>
+          <w:szCs w:val="24"/>
+        </w:rPr>
+        <w:t>..</w:t>
+      </w:r>
     </w:p>
     <w:p>
       <w:pPr>
@@ -5181,9 +5185,8 @@
           <w:sz w:val="18"/>
           <w:szCs w:val="18"/>
         </w:rPr>
-        <w:t>Powershell.exe -</w:t>
-      </w:r>
-      <w:proofErr w:type="spellStart"/>
+        <w:t>Powershell.exe</w:t>
+      </w:r>
       <w:r>
         <w:rPr>
           <w:rFonts w:ascii="Segoe UI" w:hAnsi="Segoe UI" w:cs="Segoe UI"/>
@@ -5193,9 +5196,8 @@
           <w:sz w:val="18"/>
           <w:szCs w:val="18"/>
         </w:rPr>
-        <w:t>ExecutionPolicy</w:t>
-      </w:r>
-      <w:proofErr w:type="spellEnd"/>
+        <w:t xml:space="preserve"> </w:t>
+      </w:r>
       <w:r>
         <w:rPr>
           <w:rFonts w:ascii="Segoe UI" w:hAnsi="Segoe UI" w:cs="Segoe UI"/>
@@ -5205,9 +5207,8 @@
           <w:sz w:val="18"/>
           <w:szCs w:val="18"/>
         </w:rPr>
-        <w:t xml:space="preserve"> </w:t>
-      </w:r>
-      <w:proofErr w:type="spellStart"/>
+        <w:t>.\</w:t>
+      </w:r>
       <w:r>
         <w:rPr>
           <w:rFonts w:ascii="Segoe UI" w:hAnsi="Segoe UI" w:cs="Segoe UI"/>
@@ -5217,63 +5218,7 @@
           <w:sz w:val="18"/>
           <w:szCs w:val="18"/>
         </w:rPr>
-        <w:t>RemoteSigned</w:t>
-      </w:r>
-      <w:proofErr w:type="spellEnd"/>
-      <w:r>
-        <w:rPr>
-          <w:rFonts w:ascii="Segoe UI" w:hAnsi="Segoe UI" w:cs="Segoe UI"/>
-          <w:b/>
-          <w:bCs/>
-          <w:color w:val="C00000"/>
-          <w:sz w:val="18"/>
-          <w:szCs w:val="18"/>
-        </w:rPr>
-        <w:t xml:space="preserve"> -File .\</w:t>
-      </w:r>
-      <w:r>
-        <w:rPr>
-          <w:rFonts w:ascii="Segoe UI" w:hAnsi="Segoe UI" w:cs="Segoe UI"/>
-          <w:b/>
-          <w:bCs/>
-          <w:color w:val="C00000"/>
-          <w:sz w:val="18"/>
-          <w:szCs w:val="18"/>
-        </w:rPr>
-        <w:t>CMF_</w:t>
-      </w:r>
-      <w:r>
-        <w:rPr>
-          <w:rFonts w:ascii="Segoe UI" w:hAnsi="Segoe UI" w:cs="Segoe UI"/>
-          <w:b/>
-          <w:bCs/>
-          <w:color w:val="C00000"/>
-          <w:sz w:val="18"/>
-          <w:szCs w:val="18"/>
-        </w:rPr>
-        <w:t>MySQL</w:t>
-      </w:r>
-      <w:r>
-        <w:rPr>
-          <w:rFonts w:ascii="Segoe UI" w:hAnsi="Segoe UI" w:cs="Segoe UI"/>
-          <w:b/>
-          <w:bCs/>
-          <w:color w:val="C00000"/>
-          <w:sz w:val="18"/>
-          <w:szCs w:val="18"/>
-        </w:rPr>
-        <w:t>_Azure_Trigger</w:t>
-      </w:r>
-      <w:r>
-        <w:rPr>
-          <w:rFonts w:ascii="Segoe UI" w:hAnsi="Segoe UI" w:cs="Segoe UI"/>
-          <w:b/>
-          <w:bCs/>
-          <w:color w:val="C00000"/>
-          <w:sz w:val="18"/>
-          <w:szCs w:val="18"/>
-        </w:rPr>
-        <w:t>.ps1</w:t>
+        <w:t>MySQL_Azure_SingleServer_to_Flexible.ps1</w:t>
       </w:r>
     </w:p>
     <w:p>
@@ -5311,13 +5256,8 @@
         <w:t xml:space="preserve"> </w:t>
       </w:r>
       <w:r>
-        <w:t xml:space="preserve">(Logs, Output, Downloads </w:t>
-      </w:r>
-      <w:proofErr w:type="spellStart"/>
-      <w:r>
-        <w:t>etc</w:t>
-      </w:r>
-      <w:proofErr w:type="spellEnd"/>
+        <w:t>(Logs, Output, Downloads etc</w:t>
+      </w:r>
       <w:r>
         <w:t>)</w:t>
       </w:r>
@@ -5380,7 +5320,6 @@
         </w:rPr>
         <w:t xml:space="preserve">” </w:t>
       </w:r>
-      <w:proofErr w:type="gramStart"/>
       <w:r>
         <w:rPr>
           <w:rFonts w:ascii="Segoe UI" w:hAnsi="Segoe UI" w:cs="Segoe UI"/>
@@ -5397,7 +5336,6 @@
         </w:rPr>
         <w:t>..</w:t>
       </w:r>
-      <w:proofErr w:type="gramEnd"/>
     </w:p>
     <w:p>
       <w:pPr>
@@ -6473,17 +6411,8 @@
           <w:rFonts w:ascii="Segoe UI" w:hAnsi="Segoe UI" w:cs="Segoe UI"/>
           <w:bCs/>
         </w:rPr>
-        <w:t xml:space="preserve">in Logs folder in below mentioned </w:t>
-      </w:r>
-      <w:proofErr w:type="gramStart"/>
-      <w:r>
-        <w:rPr>
-          <w:rFonts w:ascii="Segoe UI" w:hAnsi="Segoe UI" w:cs="Segoe UI"/>
-          <w:bCs/>
-        </w:rPr>
-        <w:t>name</w:t>
-      </w:r>
-      <w:proofErr w:type="gramEnd"/>
+        <w:t>in Logs folder in below mentioned name</w:t>
+      </w:r>
       <w:r>
         <w:rPr>
           <w:rFonts w:ascii="Segoe UI" w:hAnsi="Segoe UI" w:cs="Segoe UI"/>
@@ -7135,7 +7064,6 @@
         </w:rPr>
         <w:t>under the folder created in the previous step (C:\</w:t>
       </w:r>
-      <w:proofErr w:type="spellStart"/>
       <w:r>
         <w:rPr>
           <w:rFonts w:ascii="Segoe UI" w:hAnsi="Segoe UI" w:cs="Segoe UI"/>
@@ -7144,7 +7072,6 @@
         </w:rPr>
         <w:t>MySQL_Single</w:t>
       </w:r>
-      <w:proofErr w:type="spellEnd"/>
       <w:r>
         <w:rPr>
           <w:rFonts w:ascii="Segoe UI" w:hAnsi="Segoe UI" w:cs="Segoe UI"/>
@@ -7345,25 +7272,7 @@
           <w:sz w:val="24"/>
           <w:szCs w:val="24"/>
         </w:rPr>
-        <w:t xml:space="preserve"> named ‘</w:t>
-      </w:r>
-      <w:proofErr w:type="spellStart"/>
-      <w:r>
-        <w:rPr>
-          <w:rFonts w:ascii="Segoe UI" w:hAnsi="Segoe UI" w:cs="Segoe UI"/>
-          <w:sz w:val="24"/>
-          <w:szCs w:val="24"/>
-        </w:rPr>
-        <w:t>Azure_Subscription</w:t>
-      </w:r>
-      <w:proofErr w:type="spellEnd"/>
-      <w:r>
-        <w:rPr>
-          <w:rFonts w:ascii="Segoe UI" w:hAnsi="Segoe UI" w:cs="Segoe UI"/>
-          <w:sz w:val="24"/>
-          <w:szCs w:val="24"/>
-        </w:rPr>
-        <w:t xml:space="preserve">’ and the following columns in the Input </w:t>
+        <w:t xml:space="preserve"> named ‘Azure_Subscription’ and the following columns in the Input </w:t>
       </w:r>
       <w:r>
         <w:rPr>
@@ -7379,18 +7288,8 @@
           <w:sz w:val="24"/>
           <w:szCs w:val="24"/>
         </w:rPr>
-        <w:t xml:space="preserve"> </w:t>
-      </w:r>
-      <w:proofErr w:type="gramStart"/>
-      <w:r>
-        <w:rPr>
-          <w:rFonts w:ascii="Segoe UI" w:hAnsi="Segoe UI" w:cs="Segoe UI"/>
-          <w:sz w:val="24"/>
-          <w:szCs w:val="24"/>
-        </w:rPr>
-        <w:t>file</w:t>
-      </w:r>
-      <w:proofErr w:type="gramEnd"/>
+        <w:t xml:space="preserve"> file</w:t>
+      </w:r>
     </w:p>
     <w:p>
       <w:pPr>
@@ -7488,20 +7387,8 @@
           <w:sz w:val="24"/>
           <w:szCs w:val="24"/>
         </w:rPr>
-        <w:t xml:space="preserve">Column Name must be kept as shown below, change in names will result in </w:t>
-      </w:r>
-      <w:proofErr w:type="gramStart"/>
-      <w:r>
-        <w:rPr>
-          <w:rFonts w:ascii="Segoe UI" w:hAnsi="Segoe UI" w:cs="Segoe UI"/>
-          <w:b/>
-          <w:bCs/>
-          <w:sz w:val="24"/>
-          <w:szCs w:val="24"/>
-        </w:rPr>
-        <w:t>errors</w:t>
-      </w:r>
-      <w:proofErr w:type="gramEnd"/>
+        <w:t>Column Name must be kept as shown below, change in names will result in errors</w:t>
+      </w:r>
     </w:p>
     <w:p>
       <w:pPr>
@@ -7524,20 +7411,8 @@
           <w:sz w:val="24"/>
           <w:szCs w:val="24"/>
         </w:rPr>
-        <w:t xml:space="preserve">Values in the column must be correct, incorrect values will also result in </w:t>
-      </w:r>
-      <w:proofErr w:type="gramStart"/>
-      <w:r>
-        <w:rPr>
-          <w:rFonts w:ascii="Segoe UI" w:hAnsi="Segoe UI" w:cs="Segoe UI"/>
-          <w:b/>
-          <w:bCs/>
-          <w:sz w:val="24"/>
-          <w:szCs w:val="24"/>
-        </w:rPr>
-        <w:t>errors</w:t>
-      </w:r>
-      <w:proofErr w:type="gramEnd"/>
+        <w:t>Values in the column must be correct, incorrect values will also result in errors</w:t>
+      </w:r>
     </w:p>
     <w:p>
       <w:pPr>
@@ -7764,7 +7639,6 @@
                 <w:lang w:val="en-IN" w:eastAsia="en-IN"/>
               </w:rPr>
             </w:pPr>
-            <w:proofErr w:type="spellStart"/>
             <w:r>
               <w:rPr>
                 <w:rFonts w:ascii="Segoe UI" w:eastAsia="Times New Roman" w:hAnsi="Segoe UI" w:cs="Segoe UI"/>
@@ -7777,7 +7651,6 @@
               </w:rPr>
               <w:t>Subscription_ID</w:t>
             </w:r>
-            <w:proofErr w:type="spellEnd"/>
           </w:p>
         </w:tc>
         <w:tc>
@@ -7856,7 +7729,6 @@
                 <w:szCs w:val="24"/>
               </w:rPr>
             </w:pPr>
-            <w:proofErr w:type="spellStart"/>
             <w:r>
               <w:rPr>
                 <w:rFonts w:ascii="Segoe UI" w:hAnsi="Segoe UI" w:cs="Segoe UI"/>
@@ -7867,7 +7739,6 @@
               </w:rPr>
               <w:t>Seq.No</w:t>
             </w:r>
-            <w:proofErr w:type="spellEnd"/>
           </w:p>
         </w:tc>
         <w:tc>
@@ -8025,7 +7896,7 @@
                 <v:shape id="_x0000_i1025" type="#_x0000_t75" style="width:65.5pt;height:42.5pt" o:ole="">
                   <v:imagedata r:id="rId24" o:title=""/>
                 </v:shape>
-                <o:OLEObject Type="Embed" ProgID="Excel.SheetMacroEnabled.12" ShapeID="_x0000_i1025" DrawAspect="Icon" ObjectID="_1766927803" r:id="rId25"/>
+                <o:OLEObject Type="Embed" ProgID="Excel.SheetMacroEnabled.12" ShapeID="_x0000_i1025" DrawAspect="Icon" ObjectID="_1767593181" r:id="rId25"/>
               </w:object>
             </w:r>
           </w:p>
@@ -8144,7 +8015,7 @@
                 <v:shape id="_x0000_i1026" type="#_x0000_t75" style="width:75.5pt;height:49.5pt" o:ole="">
                   <v:imagedata r:id="rId26" o:title=""/>
                 </v:shape>
-                <o:OLEObject Type="Embed" ProgID="Excel.SheetMacroEnabled.12" ShapeID="_x0000_i1026" DrawAspect="Icon" ObjectID="_1766927804" r:id="rId27"/>
+                <o:OLEObject Type="Embed" ProgID="Excel.SheetMacroEnabled.12" ShapeID="_x0000_i1026" DrawAspect="Icon" ObjectID="_1767593182" r:id="rId27"/>
               </w:object>
             </w:r>
           </w:p>
@@ -8540,7 +8411,6 @@
                 <w:szCs w:val="16"/>
               </w:rPr>
             </w:pPr>
-            <w:proofErr w:type="spellStart"/>
             <w:r>
               <w:rPr>
                 <w:rFonts w:ascii="Aptos Narrow" w:eastAsia="Times New Roman" w:hAnsi="Aptos Narrow"/>
@@ -8550,7 +8420,6 @@
               </w:rPr>
               <w:t>Host_Name</w:t>
             </w:r>
-            <w:proofErr w:type="spellEnd"/>
           </w:p>
         </w:tc>
         <w:tc>
@@ -8683,7 +8552,6 @@
                 <w:szCs w:val="16"/>
               </w:rPr>
             </w:pPr>
-            <w:proofErr w:type="spellStart"/>
             <w:r>
               <w:rPr>
                 <w:rFonts w:ascii="Aptos Narrow" w:eastAsia="Times New Roman" w:hAnsi="Aptos Narrow"/>
@@ -8693,7 +8561,6 @@
               </w:rPr>
               <w:t>Resource_Group</w:t>
             </w:r>
-            <w:proofErr w:type="spellEnd"/>
           </w:p>
         </w:tc>
         <w:tc>
@@ -8726,19 +8593,8 @@
                 <w:sz w:val="16"/>
                 <w:szCs w:val="16"/>
               </w:rPr>
-              <w:t>test-</w:t>
-            </w:r>
-            <w:proofErr w:type="spellStart"/>
-            <w:r>
-              <w:rPr>
-                <w:rFonts w:ascii="Aptos Narrow" w:eastAsia="Times New Roman" w:hAnsi="Aptos Narrow"/>
-                <w:color w:val="000000"/>
-                <w:sz w:val="16"/>
-                <w:szCs w:val="16"/>
-              </w:rPr>
-              <w:t>rg</w:t>
-            </w:r>
-            <w:proofErr w:type="spellEnd"/>
+              <w:t>test-rg</w:t>
+            </w:r>
           </w:p>
         </w:tc>
         <w:tc>
@@ -8978,7 +8834,6 @@
                 <w:szCs w:val="16"/>
               </w:rPr>
             </w:pPr>
-            <w:proofErr w:type="spellStart"/>
             <w:r>
               <w:rPr>
                 <w:rFonts w:ascii="Aptos Narrow" w:eastAsia="Times New Roman" w:hAnsi="Aptos Narrow"/>
@@ -8988,7 +8843,6 @@
               </w:rPr>
               <w:t>VCore</w:t>
             </w:r>
-            <w:proofErr w:type="spellEnd"/>
           </w:p>
         </w:tc>
         <w:tc>
@@ -9089,27 +8943,7 @@
                 <w:sz w:val="16"/>
                 <w:szCs w:val="16"/>
               </w:rPr>
-              <w:t xml:space="preserve">The number of </w:t>
-            </w:r>
-            <w:proofErr w:type="spellStart"/>
-            <w:r>
-              <w:rPr>
-                <w:rFonts w:ascii="Aptos Narrow" w:eastAsia="Times New Roman" w:hAnsi="Aptos Narrow"/>
-                <w:color w:val="000000"/>
-                <w:sz w:val="16"/>
-                <w:szCs w:val="16"/>
-              </w:rPr>
-              <w:t>vCores</w:t>
-            </w:r>
-            <w:proofErr w:type="spellEnd"/>
-            <w:r>
-              <w:rPr>
-                <w:rFonts w:ascii="Aptos Narrow" w:eastAsia="Times New Roman" w:hAnsi="Aptos Narrow"/>
-                <w:color w:val="000000"/>
-                <w:sz w:val="16"/>
-                <w:szCs w:val="16"/>
-              </w:rPr>
-              <w:t xml:space="preserve"> of the Source Azure Database for MySQL Single Server</w:t>
+              <w:t>The number of vCores of the Source Azure Database for MySQL Single Server</w:t>
             </w:r>
           </w:p>
         </w:tc>
@@ -9141,7 +8975,6 @@
                 <w:szCs w:val="16"/>
               </w:rPr>
             </w:pPr>
-            <w:proofErr w:type="spellStart"/>
             <w:r>
               <w:rPr>
                 <w:rFonts w:ascii="Aptos Narrow" w:eastAsia="Times New Roman" w:hAnsi="Aptos Narrow"/>
@@ -9151,7 +8984,6 @@
               </w:rPr>
               <w:t>Auth_Type</w:t>
             </w:r>
-            <w:proofErr w:type="spellEnd"/>
           </w:p>
         </w:tc>
         <w:tc>
@@ -9177,7 +9009,6 @@
                 <w:szCs w:val="16"/>
               </w:rPr>
             </w:pPr>
-            <w:proofErr w:type="spellStart"/>
             <w:r>
               <w:rPr>
                 <w:rFonts w:ascii="Aptos Narrow" w:eastAsia="Times New Roman" w:hAnsi="Aptos Narrow"/>
@@ -9187,7 +9018,6 @@
               </w:rPr>
               <w:t>Mysql</w:t>
             </w:r>
-            <w:proofErr w:type="spellEnd"/>
           </w:p>
         </w:tc>
         <w:tc>
@@ -9286,7 +9116,6 @@
                 <w:szCs w:val="16"/>
               </w:rPr>
             </w:pPr>
-            <w:proofErr w:type="spellStart"/>
             <w:r>
               <w:rPr>
                 <w:rFonts w:ascii="Aptos Narrow" w:eastAsia="Times New Roman" w:hAnsi="Aptos Narrow"/>
@@ -9296,7 +9125,6 @@
               </w:rPr>
               <w:t>User_ID</w:t>
             </w:r>
-            <w:proofErr w:type="spellEnd"/>
           </w:p>
         </w:tc>
         <w:tc>
@@ -9322,7 +9150,6 @@
                 <w:szCs w:val="16"/>
               </w:rPr>
             </w:pPr>
-            <w:proofErr w:type="spellStart"/>
             <w:r>
               <w:rPr>
                 <w:rFonts w:ascii="Aptos Narrow" w:eastAsia="Times New Roman" w:hAnsi="Aptos Narrow"/>
@@ -9332,7 +9159,6 @@
               </w:rPr>
               <w:t>Adminuser</w:t>
             </w:r>
-            <w:proofErr w:type="spellEnd"/>
           </w:p>
         </w:tc>
         <w:tc>
@@ -9572,7 +9398,6 @@
                 <w:szCs w:val="16"/>
               </w:rPr>
             </w:pPr>
-            <w:proofErr w:type="spellStart"/>
             <w:r>
               <w:rPr>
                 <w:rFonts w:ascii="Aptos Narrow" w:eastAsia="Times New Roman" w:hAnsi="Aptos Narrow"/>
@@ -9582,7 +9407,6 @@
               </w:rPr>
               <w:t>DB_Name</w:t>
             </w:r>
-            <w:proofErr w:type="spellEnd"/>
           </w:p>
         </w:tc>
         <w:tc>
@@ -9608,7 +9432,6 @@
                 <w:szCs w:val="16"/>
               </w:rPr>
             </w:pPr>
-            <w:proofErr w:type="spellStart"/>
             <w:r>
               <w:rPr>
                 <w:rFonts w:ascii="Aptos Narrow" w:eastAsia="Times New Roman" w:hAnsi="Aptos Narrow"/>
@@ -9618,7 +9441,6 @@
               </w:rPr>
               <w:t>Mysql</w:t>
             </w:r>
-            <w:proofErr w:type="spellEnd"/>
           </w:p>
         </w:tc>
         <w:tc>
@@ -9858,7 +9680,6 @@
                 <w:szCs w:val="16"/>
               </w:rPr>
             </w:pPr>
-            <w:proofErr w:type="spellStart"/>
             <w:r>
               <w:rPr>
                 <w:rFonts w:ascii="Aptos Narrow" w:eastAsia="Times New Roman" w:hAnsi="Aptos Narrow"/>
@@ -9868,7 +9689,6 @@
               </w:rPr>
               <w:t>Subscription_ID</w:t>
             </w:r>
-            <w:proofErr w:type="spellEnd"/>
           </w:p>
         </w:tc>
         <w:tc>
@@ -9962,7 +9782,6 @@
                 <w:szCs w:val="16"/>
               </w:rPr>
             </w:pPr>
-            <w:proofErr w:type="spellStart"/>
             <w:r>
               <w:rPr>
                 <w:rFonts w:ascii="Aptos Narrow" w:eastAsia="Times New Roman" w:hAnsi="Aptos Narrow"/>
@@ -9970,17 +9789,7 @@
                 <w:sz w:val="16"/>
                 <w:szCs w:val="16"/>
               </w:rPr>
-              <w:t>subscription_id</w:t>
-            </w:r>
-            <w:proofErr w:type="spellEnd"/>
-            <w:r>
-              <w:rPr>
-                <w:rFonts w:ascii="Aptos Narrow" w:eastAsia="Times New Roman" w:hAnsi="Aptos Narrow"/>
-                <w:color w:val="000000"/>
-                <w:sz w:val="16"/>
-                <w:szCs w:val="16"/>
-              </w:rPr>
-              <w:t xml:space="preserve"> </w:t>
+              <w:t xml:space="preserve">subscription_id </w:t>
             </w:r>
           </w:p>
         </w:tc>
@@ -10012,7 +9821,6 @@
                 <w:szCs w:val="16"/>
               </w:rPr>
             </w:pPr>
-            <w:proofErr w:type="spellStart"/>
             <w:r>
               <w:rPr>
                 <w:rFonts w:ascii="Aptos Narrow" w:eastAsia="Times New Roman" w:hAnsi="Aptos Narrow"/>
@@ -10022,7 +9830,6 @@
               </w:rPr>
               <w:t>Approval_Status</w:t>
             </w:r>
-            <w:proofErr w:type="spellEnd"/>
           </w:p>
         </w:tc>
         <w:tc>
@@ -10155,7 +9962,6 @@
                 <w:szCs w:val="16"/>
               </w:rPr>
             </w:pPr>
-            <w:proofErr w:type="spellStart"/>
             <w:r>
               <w:rPr>
                 <w:rFonts w:ascii="Aptos Narrow" w:eastAsia="Times New Roman" w:hAnsi="Aptos Narrow"/>
@@ -10165,7 +9971,6 @@
               </w:rPr>
               <w:t>SSL_Mode</w:t>
             </w:r>
-            <w:proofErr w:type="spellEnd"/>
           </w:p>
         </w:tc>
         <w:tc>
@@ -10259,7 +10064,6 @@
                 <w:szCs w:val="16"/>
               </w:rPr>
             </w:pPr>
-            <w:proofErr w:type="spellStart"/>
             <w:r>
               <w:rPr>
                 <w:rFonts w:ascii="Aptos Narrow" w:eastAsia="Times New Roman" w:hAnsi="Aptos Narrow"/>
@@ -10267,17 +10071,7 @@
                 <w:sz w:val="16"/>
                 <w:szCs w:val="16"/>
               </w:rPr>
-              <w:t>ssl_mode</w:t>
-            </w:r>
-            <w:proofErr w:type="spellEnd"/>
-            <w:r>
-              <w:rPr>
-                <w:rFonts w:ascii="Aptos Narrow" w:eastAsia="Times New Roman" w:hAnsi="Aptos Narrow"/>
-                <w:color w:val="000000"/>
-                <w:sz w:val="16"/>
-                <w:szCs w:val="16"/>
-              </w:rPr>
-              <w:t xml:space="preserve"> Id – Preferred/disabled/required</w:t>
+              <w:t>ssl_mode Id – Preferred/disabled/required</w:t>
             </w:r>
           </w:p>
         </w:tc>
@@ -10309,7 +10103,6 @@
                 <w:szCs w:val="16"/>
               </w:rPr>
             </w:pPr>
-            <w:proofErr w:type="spellStart"/>
             <w:r>
               <w:rPr>
                 <w:rFonts w:ascii="Aptos Narrow" w:eastAsia="Times New Roman" w:hAnsi="Aptos Narrow"/>
@@ -10319,7 +10112,6 @@
               </w:rPr>
               <w:t>SSL_Cert</w:t>
             </w:r>
-            <w:proofErr w:type="spellEnd"/>
           </w:p>
         </w:tc>
         <w:tc>
@@ -10420,27 +10212,7 @@
                 <w:sz w:val="16"/>
                 <w:szCs w:val="16"/>
               </w:rPr>
-              <w:t>Default .\</w:t>
-            </w:r>
-            <w:proofErr w:type="spellStart"/>
-            <w:r>
-              <w:rPr>
-                <w:rFonts w:ascii="Aptos Narrow" w:eastAsia="Times New Roman" w:hAnsi="Aptos Narrow"/>
-                <w:color w:val="000000"/>
-                <w:sz w:val="16"/>
-                <w:szCs w:val="16"/>
-              </w:rPr>
-              <w:t>Validation_scripts</w:t>
-            </w:r>
-            <w:proofErr w:type="spellEnd"/>
-            <w:r>
-              <w:rPr>
-                <w:rFonts w:ascii="Aptos Narrow" w:eastAsia="Times New Roman" w:hAnsi="Aptos Narrow"/>
-                <w:color w:val="000000"/>
-                <w:sz w:val="16"/>
-                <w:szCs w:val="16"/>
-              </w:rPr>
-              <w:t>\DigiCertGlobalRootG2.crt.pem</w:t>
+              <w:t>Default .\Validation_scripts\DigiCertGlobalRootG2.crt.pem</w:t>
             </w:r>
           </w:p>
         </w:tc>
@@ -10581,27 +10353,7 @@
                 <w:sz w:val="16"/>
                 <w:szCs w:val="16"/>
               </w:rPr>
-              <w:t xml:space="preserve">Enter a unique name for your target Azure Database for MySQL Flexible Server. The </w:t>
-            </w:r>
-            <w:proofErr w:type="gramStart"/>
-            <w:r>
-              <w:rPr>
-                <w:rFonts w:ascii="Aptos Narrow" w:eastAsia="Times New Roman" w:hAnsi="Aptos Narrow"/>
-                <w:color w:val="000000"/>
-                <w:sz w:val="16"/>
-                <w:szCs w:val="16"/>
-              </w:rPr>
-              <w:t>server</w:t>
-            </w:r>
-            <w:proofErr w:type="gramEnd"/>
-            <w:r>
-              <w:rPr>
-                <w:rFonts w:ascii="Aptos Narrow" w:eastAsia="Times New Roman" w:hAnsi="Aptos Narrow"/>
-                <w:color w:val="000000"/>
-                <w:sz w:val="16"/>
-                <w:szCs w:val="16"/>
-              </w:rPr>
-              <w:t xml:space="preserve"> name can contain only lowercase letters, numbers, and the hyphen (-) character. It must contain from 3 to 63 characters. Note: This server is deployed in the same subscription, resource group, and region as the source.</w:t>
+              <w:t>Enter a unique name for your target Azure Database for MySQL Flexible Server. The server name can contain only lowercase letters, numbers, and the hyphen (-) character. It must contain from 3 to 63 characters. Note: This server is deployed in the same subscription, resource group, and region as the source.</w:t>
             </w:r>
           </w:p>
         </w:tc>
@@ -10742,47 +10494,7 @@
                 <w:sz w:val="16"/>
                 <w:szCs w:val="16"/>
               </w:rPr>
-              <w:t xml:space="preserve">Compute tier of the target Azure Database for MySQL Flexible Server. Accepted values: Burstable, </w:t>
-            </w:r>
-            <w:proofErr w:type="spellStart"/>
-            <w:r>
-              <w:rPr>
-                <w:rFonts w:ascii="Aptos Narrow" w:eastAsia="Times New Roman" w:hAnsi="Aptos Narrow"/>
-                <w:color w:val="000000"/>
-                <w:sz w:val="16"/>
-                <w:szCs w:val="16"/>
-              </w:rPr>
-              <w:t>GeneralPurpose</w:t>
-            </w:r>
-            <w:proofErr w:type="spellEnd"/>
-            <w:r>
-              <w:rPr>
-                <w:rFonts w:ascii="Aptos Narrow" w:eastAsia="Times New Roman" w:hAnsi="Aptos Narrow"/>
-                <w:color w:val="000000"/>
-                <w:sz w:val="16"/>
-                <w:szCs w:val="16"/>
-              </w:rPr>
-              <w:t xml:space="preserve">, </w:t>
-            </w:r>
-            <w:proofErr w:type="spellStart"/>
-            <w:r>
-              <w:rPr>
-                <w:rFonts w:ascii="Aptos Narrow" w:eastAsia="Times New Roman" w:hAnsi="Aptos Narrow"/>
-                <w:color w:val="000000"/>
-                <w:sz w:val="16"/>
-                <w:szCs w:val="16"/>
-              </w:rPr>
-              <w:t>MemoryOptimized</w:t>
-            </w:r>
-            <w:proofErr w:type="spellEnd"/>
-            <w:r>
-              <w:rPr>
-                <w:rFonts w:ascii="Aptos Narrow" w:eastAsia="Times New Roman" w:hAnsi="Aptos Narrow"/>
-                <w:color w:val="000000"/>
-                <w:sz w:val="16"/>
-                <w:szCs w:val="16"/>
-              </w:rPr>
-              <w:t>; Default value: Burstable.</w:t>
+              <w:t>Compute tier of the target Azure Database for MySQL Flexible Server. Accepted values: Burstable, GeneralPurpose, MemoryOptimized; Default value: Burstable.</w:t>
             </w:r>
           </w:p>
         </w:tc>
@@ -10814,7 +10526,6 @@
                 <w:szCs w:val="16"/>
               </w:rPr>
             </w:pPr>
-            <w:proofErr w:type="spellStart"/>
             <w:r>
               <w:rPr>
                 <w:rFonts w:ascii="Aptos Narrow" w:eastAsia="Times New Roman" w:hAnsi="Aptos Narrow"/>
@@ -10822,17 +10533,7 @@
                 <w:sz w:val="16"/>
                 <w:szCs w:val="16"/>
               </w:rPr>
-              <w:t>sku</w:t>
-            </w:r>
-            <w:proofErr w:type="spellEnd"/>
-            <w:r>
-              <w:rPr>
-                <w:rFonts w:ascii="Aptos Narrow" w:eastAsia="Times New Roman" w:hAnsi="Aptos Narrow"/>
-                <w:color w:val="000000"/>
-                <w:sz w:val="16"/>
-                <w:szCs w:val="16"/>
-              </w:rPr>
-              <w:t>-name</w:t>
+              <w:t>sku-name</w:t>
             </w:r>
           </w:p>
         </w:tc>
@@ -10934,47 +10635,7 @@
                 <w:sz w:val="16"/>
                 <w:szCs w:val="16"/>
               </w:rPr>
-              <w:t xml:space="preserve">Enter the name of the pricing tier and compute configuration for your target Azure Database for MySQL Flexible Server. Follows the convention {pricing </w:t>
-            </w:r>
-            <w:proofErr w:type="gramStart"/>
-            <w:r>
-              <w:rPr>
-                <w:rFonts w:ascii="Aptos Narrow" w:eastAsia="Times New Roman" w:hAnsi="Aptos Narrow"/>
-                <w:color w:val="000000"/>
-                <w:sz w:val="16"/>
-                <w:szCs w:val="16"/>
-              </w:rPr>
-              <w:t>tier}{</w:t>
-            </w:r>
-            <w:proofErr w:type="gramEnd"/>
-            <w:r>
-              <w:rPr>
-                <w:rFonts w:ascii="Aptos Narrow" w:eastAsia="Times New Roman" w:hAnsi="Aptos Narrow"/>
-                <w:color w:val="000000"/>
-                <w:sz w:val="16"/>
-                <w:szCs w:val="16"/>
-              </w:rPr>
-              <w:t>compute generation}{</w:t>
-            </w:r>
-            <w:proofErr w:type="spellStart"/>
-            <w:r>
-              <w:rPr>
-                <w:rFonts w:ascii="Aptos Narrow" w:eastAsia="Times New Roman" w:hAnsi="Aptos Narrow"/>
-                <w:color w:val="000000"/>
-                <w:sz w:val="16"/>
-                <w:szCs w:val="16"/>
-              </w:rPr>
-              <w:t>vCores</w:t>
-            </w:r>
-            <w:proofErr w:type="spellEnd"/>
-            <w:r>
-              <w:rPr>
-                <w:rFonts w:ascii="Aptos Narrow" w:eastAsia="Times New Roman" w:hAnsi="Aptos Narrow"/>
-                <w:color w:val="000000"/>
-                <w:sz w:val="16"/>
-                <w:szCs w:val="16"/>
-              </w:rPr>
-              <w:t>} in shorthand. See the pricing tiers for more information.</w:t>
+              <w:t>Enter the name of the pricing tier and compute configuration for your target Azure Database for MySQL Flexible Server. Follows the convention {pricing tier}{compute generation}{vCores} in shorthand. See the pricing tiers for more information.</w:t>
             </w:r>
           </w:p>
         </w:tc>
@@ -11115,47 +10776,7 @@
                 <w:sz w:val="16"/>
                 <w:szCs w:val="16"/>
               </w:rPr>
-              <w:t xml:space="preserve">The storage capacity of the target Azure Database for MySQL Flexible Server. The minimum is 20 GiB, and </w:t>
-            </w:r>
-            <w:proofErr w:type="gramStart"/>
-            <w:r>
-              <w:rPr>
-                <w:rFonts w:ascii="Aptos Narrow" w:eastAsia="Times New Roman" w:hAnsi="Aptos Narrow"/>
-                <w:color w:val="000000"/>
-                <w:sz w:val="16"/>
-                <w:szCs w:val="16"/>
-              </w:rPr>
-              <w:t>max</w:t>
-            </w:r>
-            <w:proofErr w:type="gramEnd"/>
-            <w:r>
-              <w:rPr>
-                <w:rFonts w:ascii="Aptos Narrow" w:eastAsia="Times New Roman" w:hAnsi="Aptos Narrow"/>
-                <w:color w:val="000000"/>
-                <w:sz w:val="16"/>
-                <w:szCs w:val="16"/>
-              </w:rPr>
-              <w:t xml:space="preserve"> is 16 TiB. The storage size for </w:t>
-            </w:r>
-            <w:proofErr w:type="gramStart"/>
-            <w:r>
-              <w:rPr>
-                <w:rFonts w:ascii="Aptos Narrow" w:eastAsia="Times New Roman" w:hAnsi="Aptos Narrow"/>
-                <w:color w:val="000000"/>
-                <w:sz w:val="16"/>
-                <w:szCs w:val="16"/>
-              </w:rPr>
-              <w:t>target</w:t>
-            </w:r>
-            <w:proofErr w:type="gramEnd"/>
-            <w:r>
-              <w:rPr>
-                <w:rFonts w:ascii="Aptos Narrow" w:eastAsia="Times New Roman" w:hAnsi="Aptos Narrow"/>
-                <w:color w:val="000000"/>
-                <w:sz w:val="16"/>
-                <w:szCs w:val="16"/>
-              </w:rPr>
-              <w:t xml:space="preserve"> flexible server should be equal to or greater than on the source single server.</w:t>
+              <w:t>The storage capacity of the target Azure Database for MySQL Flexible Server. The minimum is 20 GiB, and max is 16 TiB. The storage size for target flexible server should be equal to or greater than on the source single server.</w:t>
             </w:r>
           </w:p>
         </w:tc>
@@ -11221,7 +10842,6 @@
                 <w:szCs w:val="16"/>
               </w:rPr>
             </w:pPr>
-            <w:proofErr w:type="spellStart"/>
             <w:r>
               <w:rPr>
                 <w:rFonts w:ascii="Aptos Narrow" w:eastAsia="Times New Roman" w:hAnsi="Aptos Narrow"/>
@@ -11231,7 +10851,6 @@
               </w:rPr>
               <w:t>Adminuser</w:t>
             </w:r>
-            <w:proofErr w:type="spellEnd"/>
           </w:p>
         </w:tc>
         <w:tc>
@@ -11298,27 +10917,7 @@
                 <w:sz w:val="16"/>
                 <w:szCs w:val="16"/>
               </w:rPr>
-              <w:t xml:space="preserve">The username for the administrator sign-in for your target Azure Database for MySQL Flexible Server. It can't be </w:t>
-            </w:r>
-            <w:proofErr w:type="spellStart"/>
-            <w:r>
-              <w:rPr>
-                <w:rFonts w:ascii="Aptos Narrow" w:eastAsia="Times New Roman" w:hAnsi="Aptos Narrow"/>
-                <w:color w:val="000000"/>
-                <w:sz w:val="16"/>
-                <w:szCs w:val="16"/>
-              </w:rPr>
-              <w:t>azure_superuser</w:t>
-            </w:r>
-            <w:proofErr w:type="spellEnd"/>
-            <w:r>
-              <w:rPr>
-                <w:rFonts w:ascii="Aptos Narrow" w:eastAsia="Times New Roman" w:hAnsi="Aptos Narrow"/>
-                <w:color w:val="000000"/>
-                <w:sz w:val="16"/>
-                <w:szCs w:val="16"/>
-              </w:rPr>
-              <w:t>, admin, administrator, root, guest, or public.</w:t>
+              <w:t>The username for the administrator sign-in for your target Azure Database for MySQL Flexible Server. It can't be azure_superuser, admin, administrator, root, guest, or public.</w:t>
             </w:r>
           </w:p>
         </w:tc>
@@ -11500,18 +11099,8 @@
           <w:sz w:val="24"/>
           <w:szCs w:val="24"/>
         </w:rPr>
-        <w:t xml:space="preserve">Windows users must have privileges to install the following </w:t>
-      </w:r>
-      <w:proofErr w:type="gramStart"/>
-      <w:r>
-        <w:rPr>
-          <w:rFonts w:ascii="Segoe UI" w:hAnsi="Segoe UI" w:cs="Segoe UI"/>
-          <w:sz w:val="24"/>
-          <w:szCs w:val="24"/>
-        </w:rPr>
-        <w:t>software</w:t>
-      </w:r>
-      <w:proofErr w:type="gramEnd"/>
+        <w:t>Windows users must have privileges to install the following software</w:t>
+      </w:r>
     </w:p>
     <w:p>
       <w:pPr>
@@ -11551,18 +11140,9 @@
           <w:szCs w:val="24"/>
         </w:rPr>
         <w:lastRenderedPageBreak/>
-        <w:t xml:space="preserve">Storage Space &amp; Folder read write </w:t>
-      </w:r>
-      <w:proofErr w:type="gramStart"/>
-      <w:r>
-        <w:rPr>
-          <w:rFonts w:ascii="Segoe UI" w:hAnsi="Segoe UI" w:cs="Segoe UI"/>
-          <w:szCs w:val="24"/>
-        </w:rPr>
-        <w:t>permission</w:t>
+        <w:t>Storage Space &amp; Folder read write permission</w:t>
       </w:r>
       <w:bookmarkEnd w:id="26"/>
-      <w:proofErr w:type="gramEnd"/>
     </w:p>
     <w:p>
       <w:pPr>
@@ -11583,18 +11163,8 @@
           <w:sz w:val="24"/>
           <w:szCs w:val="24"/>
         </w:rPr>
-        <w:t xml:space="preserve">Windows users must have the privilege to create folders and write the assessment results to that </w:t>
-      </w:r>
-      <w:proofErr w:type="gramStart"/>
-      <w:r>
-        <w:rPr>
-          <w:rFonts w:ascii="Segoe UI" w:hAnsi="Segoe UI" w:cs="Segoe UI"/>
-          <w:sz w:val="24"/>
-          <w:szCs w:val="24"/>
-        </w:rPr>
-        <w:t>folder</w:t>
-      </w:r>
-      <w:proofErr w:type="gramEnd"/>
+        <w:t>Windows users must have the privilege to create folders and write the assessment results to that folder</w:t>
+      </w:r>
     </w:p>
     <w:p>
       <w:pPr>
@@ -11615,18 +11185,8 @@
           <w:sz w:val="24"/>
           <w:szCs w:val="24"/>
         </w:rPr>
-        <w:t xml:space="preserve">Minimum disk free space required is </w:t>
-      </w:r>
-      <w:proofErr w:type="gramStart"/>
-      <w:r>
-        <w:rPr>
-          <w:rFonts w:ascii="Segoe UI" w:hAnsi="Segoe UI" w:cs="Segoe UI"/>
-          <w:sz w:val="24"/>
-          <w:szCs w:val="24"/>
-        </w:rPr>
-        <w:t>1GB</w:t>
-      </w:r>
-      <w:proofErr w:type="gramEnd"/>
+        <w:t>Minimum disk free space required is 1GB</w:t>
+      </w:r>
     </w:p>
     <w:p>
       <w:pPr>
@@ -11928,25 +11488,7 @@
           <w:sz w:val="24"/>
           <w:szCs w:val="24"/>
         </w:rPr>
-        <w:t xml:space="preserve">automation script will be executed and </w:t>
-      </w:r>
-      <w:proofErr w:type="gramStart"/>
-      <w:r>
-        <w:rPr>
-          <w:rFonts w:ascii="Segoe UI" w:hAnsi="Segoe UI" w:cs="Segoe UI"/>
-          <w:sz w:val="24"/>
-          <w:szCs w:val="24"/>
-        </w:rPr>
-        <w:t>install all of them</w:t>
-      </w:r>
-      <w:proofErr w:type="gramEnd"/>
-      <w:r>
-        <w:rPr>
-          <w:rFonts w:ascii="Segoe UI" w:hAnsi="Segoe UI" w:cs="Segoe UI"/>
-          <w:sz w:val="24"/>
-          <w:szCs w:val="24"/>
-        </w:rPr>
-        <w:t xml:space="preserve"> one by one.</w:t>
+        <w:t>automation script will be executed and install all of them one by one.</w:t>
       </w:r>
     </w:p>
     <w:p>
@@ -12010,7 +11552,6 @@
         </w:rPr>
         <w:t xml:space="preserve">Paste the download link in web - </w:t>
       </w:r>
-      <w:proofErr w:type="gramStart"/>
       <w:r>
         <w:rPr>
           <w:rFonts w:ascii="Segoe UI" w:hAnsi="Segoe UI" w:cs="Segoe UI"/>
@@ -12021,7 +11562,6 @@
         </w:rPr>
         <w:t>https://aka.ms/installazurecliwindows</w:t>
       </w:r>
-      <w:proofErr w:type="gramEnd"/>
     </w:p>
     <w:p>
       <w:pPr>
@@ -12522,18 +12062,8 @@
           <w:sz w:val="24"/>
           <w:szCs w:val="24"/>
         </w:rPr>
-        <w:t xml:space="preserve">Azure CLI Installation is in </w:t>
-      </w:r>
-      <w:proofErr w:type="gramStart"/>
-      <w:r>
-        <w:rPr>
-          <w:rFonts w:ascii="Segoe UI" w:hAnsi="Segoe UI" w:cs="Segoe UI"/>
-          <w:sz w:val="24"/>
-          <w:szCs w:val="24"/>
-        </w:rPr>
-        <w:t>progress</w:t>
-      </w:r>
-      <w:proofErr w:type="gramEnd"/>
+        <w:t>Azure CLI Installation is in progress</w:t>
+      </w:r>
     </w:p>
     <w:p>
       <w:pPr>
@@ -12906,20 +12436,8 @@
           <w:szCs w:val="24"/>
           <w:shd w:val="clear" w:color="auto" w:fill="FFFFFF"/>
         </w:rPr>
-        <w:t xml:space="preserve">Set the PowerShell execution </w:t>
-      </w:r>
-      <w:proofErr w:type="gramStart"/>
-      <w:r>
-        <w:rPr>
-          <w:rFonts w:ascii="Segoe UI" w:hAnsi="Segoe UI" w:cs="Segoe UI"/>
-          <w:color w:val="242424"/>
-          <w:sz w:val="24"/>
-          <w:szCs w:val="24"/>
-          <w:shd w:val="clear" w:color="auto" w:fill="FFFFFF"/>
-        </w:rPr>
-        <w:t>policy</w:t>
-      </w:r>
-      <w:proofErr w:type="gramEnd"/>
+        <w:t>Set the PowerShell execution policy</w:t>
+      </w:r>
     </w:p>
     <w:p>
       <w:pPr>
@@ -12949,48 +12467,8 @@
           <w:szCs w:val="24"/>
           <w:shd w:val="clear" w:color="auto" w:fill="FFFFFF"/>
         </w:rPr>
-        <w:t xml:space="preserve"> Set-</w:t>
-      </w:r>
-      <w:proofErr w:type="spellStart"/>
-      <w:r>
-        <w:rPr>
-          <w:rFonts w:ascii="Segoe UI" w:hAnsi="Segoe UI" w:cs="Segoe UI"/>
-          <w:b/>
-          <w:bCs/>
-          <w:color w:val="242424"/>
-          <w:sz w:val="24"/>
-          <w:szCs w:val="24"/>
-          <w:shd w:val="clear" w:color="auto" w:fill="FFFFFF"/>
-        </w:rPr>
-        <w:t>ExecutionPolicy</w:t>
-      </w:r>
-      <w:proofErr w:type="spellEnd"/>
-      <w:r>
-        <w:rPr>
-          <w:rFonts w:ascii="Segoe UI" w:hAnsi="Segoe UI" w:cs="Segoe UI"/>
-          <w:b/>
-          <w:bCs/>
-          <w:color w:val="242424"/>
-          <w:sz w:val="24"/>
-          <w:szCs w:val="24"/>
-          <w:shd w:val="clear" w:color="auto" w:fill="FFFFFF"/>
-        </w:rPr>
-        <w:t xml:space="preserve"> Unrestricted -Scope </w:t>
-      </w:r>
-      <w:proofErr w:type="spellStart"/>
-      <w:r>
-        <w:rPr>
-          <w:rFonts w:ascii="Segoe UI" w:hAnsi="Segoe UI" w:cs="Segoe UI"/>
-          <w:b/>
-          <w:bCs/>
-          <w:color w:val="242424"/>
-          <w:sz w:val="24"/>
-          <w:szCs w:val="24"/>
-          <w:shd w:val="clear" w:color="auto" w:fill="FFFFFF"/>
-        </w:rPr>
-        <w:t>CurrentUser</w:t>
-      </w:r>
-      <w:proofErr w:type="spellEnd"/>
+        <w:t xml:space="preserve"> Set-ExecutionPolicy Unrestricted -Scope CurrentUser</w:t>
+      </w:r>
     </w:p>
     <w:p>
       <w:pPr>
@@ -13308,17 +12786,9 @@
         <w:rPr>
           <w:rFonts w:eastAsia="Calibri"/>
         </w:rPr>
-        <w:t xml:space="preserve">Ensure a successful </w:t>
-      </w:r>
-      <w:proofErr w:type="gramStart"/>
-      <w:r>
-        <w:rPr>
-          <w:rFonts w:eastAsia="Calibri"/>
-        </w:rPr>
-        <w:t>cutover</w:t>
+        <w:t>Ensure a successful cutover</w:t>
       </w:r>
       <w:bookmarkEnd w:id="36"/>
-      <w:proofErr w:type="gramEnd"/>
     </w:p>
     <w:p>
       <w:pPr>
@@ -13403,25 +12873,7 @@
           <w:rFonts w:ascii="Segoe UI" w:hAnsi="Segoe UI" w:cs="Segoe UI"/>
           <w:color w:val="161616"/>
         </w:rPr>
-        <w:t xml:space="preserve">SELECT FROM </w:t>
-      </w:r>
-      <w:proofErr w:type="spellStart"/>
-      <w:r>
-        <w:rPr>
-          <w:rStyle w:val="Emphasis"/>
-          <w:rFonts w:ascii="Segoe UI" w:hAnsi="Segoe UI" w:cs="Segoe UI"/>
-          <w:color w:val="161616"/>
-        </w:rPr>
-        <w:t>mysql.user</w:t>
-      </w:r>
-      <w:proofErr w:type="spellEnd"/>
-      <w:r>
-        <w:rPr>
-          <w:rStyle w:val="Emphasis"/>
-          <w:rFonts w:ascii="Segoe UI" w:hAnsi="Segoe UI" w:cs="Segoe UI"/>
-          <w:color w:val="161616"/>
-        </w:rPr>
-        <w:t>;</w:t>
+        <w:t>SELECT FROM mysql.user;</w:t>
       </w:r>
       <w:r>
         <w:rPr>
@@ -13519,7 +12971,6 @@
         </w:rPr>
         <w:t> and confirming that the value for the </w:t>
       </w:r>
-      <w:proofErr w:type="spellStart"/>
       <w:r>
         <w:rPr>
           <w:rStyle w:val="Emphasis"/>
@@ -13528,7 +12979,6 @@
         </w:rPr>
         <w:t>Seconds_Behind_Master</w:t>
       </w:r>
-      <w:proofErr w:type="spellEnd"/>
       <w:r>
         <w:rPr>
           <w:rFonts w:ascii="Segoe UI" w:hAnsi="Segoe UI" w:cs="Segoe UI"/>
@@ -13578,23 +13028,7 @@
           <w:rFonts w:ascii="Segoe UI" w:hAnsi="Segoe UI" w:cs="Segoe UI"/>
           <w:color w:val="161616"/>
         </w:rPr>
-        <w:t xml:space="preserve">Perform the final cutover by running the </w:t>
-      </w:r>
-      <w:proofErr w:type="spellStart"/>
-      <w:r>
-        <w:rPr>
-          <w:rFonts w:ascii="Segoe UI" w:hAnsi="Segoe UI" w:cs="Segoe UI"/>
-          <w:color w:val="161616"/>
-        </w:rPr>
-        <w:t>mysql.az_replication_stop</w:t>
-      </w:r>
-      <w:proofErr w:type="spellEnd"/>
-      <w:r>
-        <w:rPr>
-          <w:rFonts w:ascii="Segoe UI" w:hAnsi="Segoe UI" w:cs="Segoe UI"/>
-          <w:color w:val="161616"/>
-        </w:rPr>
-        <w:t xml:space="preserve"> stored procedure, which will stop replication from the replica server.</w:t>
+        <w:t>Perform the final cutover by running the mysql.az_replication_stop stored procedure, which will stop replication from the replica server.</w:t>
       </w:r>
     </w:p>
     <w:p>
@@ -13617,18 +13051,8 @@
           <w:rFonts w:ascii="Segoe UI" w:hAnsi="Segoe UI" w:cs="Segoe UI"/>
           <w:color w:val="161616"/>
         </w:rPr>
-        <w:t xml:space="preserve">Call </w:t>
-      </w:r>
-      <w:proofErr w:type="spellStart"/>
-      <w:r>
-        <w:rPr>
-          <w:rStyle w:val="Emphasis"/>
-          <w:rFonts w:ascii="Segoe UI" w:hAnsi="Segoe UI" w:cs="Segoe UI"/>
-          <w:color w:val="161616"/>
-        </w:rPr>
-        <w:t>mysql.az_replication_remove_master</w:t>
-      </w:r>
-      <w:proofErr w:type="spellEnd"/>
+        <w:t>Call mysql.az_replication_remove_master</w:t>
+      </w:r>
       <w:r>
         <w:rPr>
           <w:rFonts w:ascii="Segoe UI" w:hAnsi="Segoe UI" w:cs="Segoe UI"/>
@@ -13651,23 +13075,7 @@
           <w:rFonts w:ascii="Segoe UI" w:hAnsi="Segoe UI" w:cs="Segoe UI"/>
           <w:color w:val="161616"/>
         </w:rPr>
-        <w:t xml:space="preserve">At this point, your applications are connected to the new Azure Database for MySQL Flexible server and changes in the source will no longer </w:t>
-      </w:r>
-      <w:proofErr w:type="gramStart"/>
-      <w:r>
-        <w:rPr>
-          <w:rFonts w:ascii="Segoe UI" w:hAnsi="Segoe UI" w:cs="Segoe UI"/>
-          <w:color w:val="161616"/>
-        </w:rPr>
-        <w:t>replicate</w:t>
-      </w:r>
-      <w:proofErr w:type="gramEnd"/>
-      <w:r>
-        <w:rPr>
-          <w:rFonts w:ascii="Segoe UI" w:hAnsi="Segoe UI" w:cs="Segoe UI"/>
-          <w:color w:val="161616"/>
-        </w:rPr>
-        <w:t xml:space="preserve"> to the target.</w:t>
+        <w:t>At this point, your applications are connected to the new Azure Database for MySQL Flexible server and changes in the source will no longer replicate to the target.</w:t>
       </w:r>
     </w:p>
     <w:p>
@@ -13702,104 +13110,32 @@
           <w:color w:val="161616"/>
           <w:shd w:val="clear" w:color="auto" w:fill="FFFFFF"/>
         </w:rPr>
-        <w:t xml:space="preserve">MySQL Import command maps over the corresponding tier, version, </w:t>
-      </w:r>
-      <w:proofErr w:type="spellStart"/>
+        <w:t xml:space="preserve">MySQL Import command maps over the corresponding tier, version, sku-name, storage-size, location, geo-redundant-backup, public-access, tags, auto grow, backup-retention-days, admin-user and admin-password </w:t>
+      </w:r>
       <w:r>
         <w:rPr>
           <w:rFonts w:ascii="Segoe UI" w:hAnsi="Segoe UI" w:cs="Segoe UI"/>
           <w:color w:val="161616"/>
           <w:shd w:val="clear" w:color="auto" w:fill="FFFFFF"/>
         </w:rPr>
-        <w:t>sku</w:t>
-      </w:r>
-      <w:proofErr w:type="spellEnd"/>
+        <w:lastRenderedPageBreak/>
+        <w:t xml:space="preserve">properties from Single Server to Flexible Server as smart defaults if no inputs are provided to the CLI command. </w:t>
+      </w:r>
       <w:r>
         <w:rPr>
           <w:rFonts w:ascii="Segoe UI" w:hAnsi="Segoe UI" w:cs="Segoe UI"/>
           <w:color w:val="161616"/>
           <w:shd w:val="clear" w:color="auto" w:fill="FFFFFF"/>
         </w:rPr>
-        <w:t>-name, storage-size, location, geo-redundant-backup, public-access, tags, auto grow, backup-retention-days, admin-</w:t>
-      </w:r>
-      <w:proofErr w:type="gramStart"/>
+        <w:t>We</w:t>
+      </w:r>
       <w:r>
         <w:rPr>
           <w:rFonts w:ascii="Segoe UI" w:hAnsi="Segoe UI" w:cs="Segoe UI"/>
           <w:color w:val="161616"/>
           <w:shd w:val="clear" w:color="auto" w:fill="FFFFFF"/>
         </w:rPr>
-        <w:t>user</w:t>
-      </w:r>
-      <w:proofErr w:type="gramEnd"/>
-      <w:r>
-        <w:rPr>
-          <w:rFonts w:ascii="Segoe UI" w:hAnsi="Segoe UI" w:cs="Segoe UI"/>
-          <w:color w:val="161616"/>
-          <w:shd w:val="clear" w:color="auto" w:fill="FFFFFF"/>
-        </w:rPr>
-        <w:t xml:space="preserve"> and admin-password </w:t>
-      </w:r>
-      <w:r>
-        <w:rPr>
-          <w:rFonts w:ascii="Segoe UI" w:hAnsi="Segoe UI" w:cs="Segoe UI"/>
-          <w:color w:val="161616"/>
-          <w:shd w:val="clear" w:color="auto" w:fill="FFFFFF"/>
-        </w:rPr>
-        <w:lastRenderedPageBreak/>
-        <w:t xml:space="preserve">properties from Single Server to Flexible Server as smart defaults if no inputs are provided to the CLI command. </w:t>
-      </w:r>
-      <w:r>
-        <w:rPr>
-          <w:rFonts w:ascii="Segoe UI" w:hAnsi="Segoe UI" w:cs="Segoe UI"/>
-          <w:color w:val="161616"/>
-          <w:shd w:val="clear" w:color="auto" w:fill="FFFFFF"/>
-        </w:rPr>
-        <w:t>We</w:t>
-      </w:r>
-      <w:r>
-        <w:rPr>
-          <w:rFonts w:ascii="Segoe UI" w:hAnsi="Segoe UI" w:cs="Segoe UI"/>
-          <w:color w:val="161616"/>
-          <w:shd w:val="clear" w:color="auto" w:fill="FFFFFF"/>
-        </w:rPr>
-        <w:t xml:space="preserve"> can </w:t>
-      </w:r>
-      <w:proofErr w:type="gramStart"/>
-      <w:r>
-        <w:rPr>
-          <w:rFonts w:ascii="Segoe UI" w:hAnsi="Segoe UI" w:cs="Segoe UI"/>
-          <w:color w:val="161616"/>
-          <w:shd w:val="clear" w:color="auto" w:fill="FFFFFF"/>
-        </w:rPr>
-        <w:t>chose</w:t>
-      </w:r>
-      <w:proofErr w:type="gramEnd"/>
-      <w:r>
-        <w:rPr>
-          <w:rFonts w:ascii="Segoe UI" w:hAnsi="Segoe UI" w:cs="Segoe UI"/>
-          <w:color w:val="161616"/>
-          <w:shd w:val="clear" w:color="auto" w:fill="FFFFFF"/>
-        </w:rPr>
-        <w:t xml:space="preserve"> to override the smart defaults by providing </w:t>
-      </w:r>
-      <w:proofErr w:type="gramStart"/>
-      <w:r>
-        <w:rPr>
-          <w:rFonts w:ascii="Segoe UI" w:hAnsi="Segoe UI" w:cs="Segoe UI"/>
-          <w:color w:val="161616"/>
-          <w:shd w:val="clear" w:color="auto" w:fill="FFFFFF"/>
-        </w:rPr>
-        <w:t>inputs</w:t>
-      </w:r>
-      <w:proofErr w:type="gramEnd"/>
-      <w:r>
-        <w:rPr>
-          <w:rFonts w:ascii="Segoe UI" w:hAnsi="Segoe UI" w:cs="Segoe UI"/>
-          <w:color w:val="161616"/>
-          <w:shd w:val="clear" w:color="auto" w:fill="FFFFFF"/>
-        </w:rPr>
-        <w:t xml:space="preserve"> for these optional parameters.</w:t>
+        <w:t xml:space="preserve"> can chose to override the smart defaults by providing inputs for these optional parameters.</w:t>
       </w:r>
     </w:p>
     <w:p>
@@ -13858,43 +13194,7 @@
           <w:color w:val="161616"/>
           <w:shd w:val="clear" w:color="auto" w:fill="FFFFFF"/>
         </w:rPr>
-        <w:t xml:space="preserve"> want to override smart defaults, select the </w:t>
-      </w:r>
-      <w:proofErr w:type="gramStart"/>
-      <w:r>
-        <w:rPr>
-          <w:rFonts w:ascii="Segoe UI" w:hAnsi="Segoe UI" w:cs="Segoe UI"/>
-          <w:color w:val="161616"/>
-          <w:shd w:val="clear" w:color="auto" w:fill="FFFFFF"/>
-        </w:rPr>
-        <w:t>compute</w:t>
-      </w:r>
-      <w:proofErr w:type="gramEnd"/>
-      <w:r>
-        <w:rPr>
-          <w:rFonts w:ascii="Segoe UI" w:hAnsi="Segoe UI" w:cs="Segoe UI"/>
-          <w:color w:val="161616"/>
-          <w:shd w:val="clear" w:color="auto" w:fill="FFFFFF"/>
-        </w:rPr>
-        <w:t xml:space="preserve"> tier and SKU name for the target flexible server based on the source single server’s pricing tier and </w:t>
-      </w:r>
-      <w:proofErr w:type="spellStart"/>
-      <w:r>
-        <w:rPr>
-          <w:rFonts w:ascii="Segoe UI" w:hAnsi="Segoe UI" w:cs="Segoe UI"/>
-          <w:color w:val="161616"/>
-          <w:shd w:val="clear" w:color="auto" w:fill="FFFFFF"/>
-        </w:rPr>
-        <w:t>VCores</w:t>
-      </w:r>
-      <w:proofErr w:type="spellEnd"/>
-      <w:r>
-        <w:rPr>
-          <w:rFonts w:ascii="Segoe UI" w:hAnsi="Segoe UI" w:cs="Segoe UI"/>
-          <w:color w:val="161616"/>
-          <w:shd w:val="clear" w:color="auto" w:fill="FFFFFF"/>
-        </w:rPr>
-        <w:t xml:space="preserve"> based on the detail in the following </w:t>
+        <w:t xml:space="preserve"> want to override smart defaults, select the compute tier and SKU name for the target flexible server based on the source single server’s pricing tier and VCores based on the detail in the following </w:t>
       </w:r>
       <w:r>
         <w:rPr>
@@ -13932,7 +13232,7 @@
           <v:shape id="_x0000_i1027" type="#_x0000_t75" style="width:75.5pt;height:49pt" o:ole="">
             <v:imagedata r:id="rId39" o:title=""/>
           </v:shape>
-          <o:OLEObject Type="Embed" ProgID="Excel.Sheet.12" ShapeID="_x0000_i1027" DrawAspect="Icon" ObjectID="_1766927805" r:id="rId40"/>
+          <o:OLEObject Type="Embed" ProgID="Excel.Sheet.12" ShapeID="_x0000_i1027" DrawAspect="Icon" ObjectID="_1767593183" r:id="rId40"/>
         </w:object>
       </w:r>
     </w:p>
@@ -19869,32 +19169,6 @@
 </file>
 
 <file path=customXml/item1.xml><?xml version="1.0" encoding="utf-8"?>
-<p:properties xmlns:p="http://schemas.microsoft.com/office/2006/metadata/properties" xmlns:xsi="http://www.w3.org/2001/XMLSchema-instance" xmlns:pc="http://schemas.microsoft.com/office/infopath/2007/PartnerControls">
-  <documentManagement>
-    <_ip_UnifiedCompliancePolicyUIAction xmlns="http://schemas.microsoft.com/sharepoint/v3" xsi:nil="true"/>
-    <_ip_UnifiedCompliancePolicyProperties xmlns="http://schemas.microsoft.com/sharepoint/v3" xsi:nil="true"/>
-    <TaxCatchAll xmlns="31d963b9-1180-4647-93d7-d11aa08e2421" xsi:nil="true"/>
-    <lcf76f155ced4ddcb4097134ff3c332f xmlns="f3541473-4e72-4c17-b1a6-32770bb766bd">
-      <Terms xmlns="http://schemas.microsoft.com/office/infopath/2007/PartnerControls"/>
-    </lcf76f155ced4ddcb4097134ff3c332f>
-  </documentManagement>
-</p:properties>
-</file>
-
-<file path=customXml/item2.xml><?xml version="1.0" encoding="utf-8"?>
-<b:Sources xmlns:b="http://schemas.openxmlformats.org/officeDocument/2006/bibliography" xmlns="http://schemas.openxmlformats.org/officeDocument/2006/bibliography" SelectedStyle="\APASixthEditionOfficeOnline.xsl" StyleName="APA" Version="6"/>
-</file>
-
-<file path=customXml/item3.xml><?xml version="1.0" encoding="utf-8"?>
-<?mso-contentType ?>
-<FormTemplates xmlns="http://schemas.microsoft.com/sharepoint/v3/contenttype/forms">
-  <Display>DocumentLibraryForm</Display>
-  <Edit>DocumentLibraryForm</Edit>
-  <New>DocumentLibraryForm</New>
-</FormTemplates>
-</file>
-
-<file path=customXml/item4.xml><?xml version="1.0" encoding="utf-8"?>
 <ct:contentTypeSchema xmlns:ct="http://schemas.microsoft.com/office/2006/metadata/contentType" xmlns:ma="http://schemas.microsoft.com/office/2006/metadata/properties/metaAttributes" ct:_="" ma:_="" ma:contentTypeName="Document" ma:contentTypeID="0x010100CC4F5606B695A84A87B74917185224FA" ma:contentTypeVersion="17" ma:contentTypeDescription="Create a new document." ma:contentTypeScope="" ma:versionID="395866514ac21061f7a863e66f1f09ac">
   <xsd:schema xmlns:xsd="http://www.w3.org/2001/XMLSchema" xmlns:xs="http://www.w3.org/2001/XMLSchema" xmlns:p="http://schemas.microsoft.com/office/2006/metadata/properties" xmlns:ns1="http://schemas.microsoft.com/sharepoint/v3" xmlns:ns2="f3541473-4e72-4c17-b1a6-32770bb766bd" xmlns:ns3="31d963b9-1180-4647-93d7-d11aa08e2421" targetNamespace="http://schemas.microsoft.com/office/2006/metadata/properties" ma:root="true" ma:fieldsID="72deac162dc128bc6e6141b20226325a" ns1:_="" ns2:_="" ns3:_="">
     <xsd:import namespace="http://schemas.microsoft.com/sharepoint/v3"/>
@@ -20146,35 +19420,33 @@
 </ct:contentTypeSchema>
 </file>
 
-<file path=customXml/itemProps1.xml><?xml version="1.0" encoding="utf-8"?>
-<ds:datastoreItem xmlns:ds="http://schemas.openxmlformats.org/officeDocument/2006/customXml" ds:itemID="{E476155F-6DFF-4C6E-B814-5769AD815D3C}">
-  <ds:schemaRefs>
-    <ds:schemaRef ds:uri="http://schemas.microsoft.com/office/2006/metadata/properties"/>
-    <ds:schemaRef ds:uri="http://schemas.microsoft.com/office/infopath/2007/PartnerControls"/>
-    <ds:schemaRef ds:uri="http://schemas.microsoft.com/sharepoint/v3"/>
-    <ds:schemaRef ds:uri="31d963b9-1180-4647-93d7-d11aa08e2421"/>
-    <ds:schemaRef ds:uri="f3541473-4e72-4c17-b1a6-32770bb766bd"/>
-  </ds:schemaRefs>
-</ds:datastoreItem>
+<file path=customXml/item2.xml><?xml version="1.0" encoding="utf-8"?>
+<?mso-contentType ?>
+<FormTemplates xmlns="http://schemas.microsoft.com/sharepoint/v3/contenttype/forms">
+  <Display>DocumentLibraryForm</Display>
+  <Edit>DocumentLibraryForm</Edit>
+  <New>DocumentLibraryForm</New>
+</FormTemplates>
 </file>
 
-<file path=customXml/itemProps2.xml><?xml version="1.0" encoding="utf-8"?>
-<ds:datastoreItem xmlns:ds="http://schemas.openxmlformats.org/officeDocument/2006/customXml" ds:itemID="{D2F79C46-D2F2-4B4E-B70D-2A6C54A7ABBB}">
-  <ds:schemaRefs>
-    <ds:schemaRef ds:uri="http://schemas.openxmlformats.org/officeDocument/2006/bibliography"/>
-  </ds:schemaRefs>
-</ds:datastoreItem>
+<file path=customXml/item3.xml><?xml version="1.0" encoding="utf-8"?>
+<b:Sources xmlns:b="http://schemas.openxmlformats.org/officeDocument/2006/bibliography" xmlns="http://schemas.openxmlformats.org/officeDocument/2006/bibliography" SelectedStyle="\APASixthEditionOfficeOnline.xsl" StyleName="APA" Version="6"/>
 </file>
 
-<file path=customXml/itemProps3.xml><?xml version="1.0" encoding="utf-8"?>
-<ds:datastoreItem xmlns:ds="http://schemas.openxmlformats.org/officeDocument/2006/customXml" ds:itemID="{B4D99D8A-BD55-4E20-B8ED-BDC45DC28956}">
-  <ds:schemaRefs>
-    <ds:schemaRef ds:uri="http://schemas.microsoft.com/sharepoint/v3/contenttype/forms"/>
-  </ds:schemaRefs>
-</ds:datastoreItem>
+<file path=customXml/item4.xml><?xml version="1.0" encoding="utf-8"?>
+<p:properties xmlns:p="http://schemas.microsoft.com/office/2006/metadata/properties" xmlns:xsi="http://www.w3.org/2001/XMLSchema-instance" xmlns:pc="http://schemas.microsoft.com/office/infopath/2007/PartnerControls">
+  <documentManagement>
+    <_ip_UnifiedCompliancePolicyUIAction xmlns="http://schemas.microsoft.com/sharepoint/v3" xsi:nil="true"/>
+    <_ip_UnifiedCompliancePolicyProperties xmlns="http://schemas.microsoft.com/sharepoint/v3" xsi:nil="true"/>
+    <TaxCatchAll xmlns="31d963b9-1180-4647-93d7-d11aa08e2421" xsi:nil="true"/>
+    <lcf76f155ced4ddcb4097134ff3c332f xmlns="f3541473-4e72-4c17-b1a6-32770bb766bd">
+      <Terms xmlns="http://schemas.microsoft.com/office/infopath/2007/PartnerControls"/>
+    </lcf76f155ced4ddcb4097134ff3c332f>
+  </documentManagement>
+</p:properties>
 </file>
 
-<file path=customXml/itemProps4.xml><?xml version="1.0" encoding="utf-8"?>
+<file path=customXml/itemProps1.xml><?xml version="1.0" encoding="utf-8"?>
 <ds:datastoreItem xmlns:ds="http://schemas.openxmlformats.org/officeDocument/2006/customXml" ds:itemID="{133EFA05-9E7F-4E54-8707-D3686B5149DF}">
   <ds:schemaRefs>
     <ds:schemaRef ds:uri="http://schemas.microsoft.com/office/2006/metadata/contentType"/>
@@ -20194,6 +19466,34 @@
 </ds:datastoreItem>
 </file>
 
+<file path=customXml/itemProps2.xml><?xml version="1.0" encoding="utf-8"?>
+<ds:datastoreItem xmlns:ds="http://schemas.openxmlformats.org/officeDocument/2006/customXml" ds:itemID="{B4D99D8A-BD55-4E20-B8ED-BDC45DC28956}">
+  <ds:schemaRefs>
+    <ds:schemaRef ds:uri="http://schemas.microsoft.com/sharepoint/v3/contenttype/forms"/>
+  </ds:schemaRefs>
+</ds:datastoreItem>
+</file>
+
+<file path=customXml/itemProps3.xml><?xml version="1.0" encoding="utf-8"?>
+<ds:datastoreItem xmlns:ds="http://schemas.openxmlformats.org/officeDocument/2006/customXml" ds:itemID="{D2F79C46-D2F2-4B4E-B70D-2A6C54A7ABBB}">
+  <ds:schemaRefs>
+    <ds:schemaRef ds:uri="http://schemas.openxmlformats.org/officeDocument/2006/bibliography"/>
+  </ds:schemaRefs>
+</ds:datastoreItem>
+</file>
+
+<file path=customXml/itemProps4.xml><?xml version="1.0" encoding="utf-8"?>
+<ds:datastoreItem xmlns:ds="http://schemas.openxmlformats.org/officeDocument/2006/customXml" ds:itemID="{E476155F-6DFF-4C6E-B814-5769AD815D3C}">
+  <ds:schemaRefs>
+    <ds:schemaRef ds:uri="http://schemas.microsoft.com/office/2006/metadata/properties"/>
+    <ds:schemaRef ds:uri="http://schemas.microsoft.com/office/infopath/2007/PartnerControls"/>
+    <ds:schemaRef ds:uri="http://schemas.microsoft.com/sharepoint/v3"/>
+    <ds:schemaRef ds:uri="31d963b9-1180-4647-93d7-d11aa08e2421"/>
+    <ds:schemaRef ds:uri="f3541473-4e72-4c17-b1a6-32770bb766bd"/>
+  </ds:schemaRefs>
+</ds:datastoreItem>
+</file>
+
 <file path=docMetadata/LabelInfo.xml><?xml version="1.0" encoding="utf-8"?>
 <clbl:labelList xmlns:clbl="http://schemas.microsoft.com/office/2020/mipLabelMetadata">
   <clbl:label id="{f42aa342-8706-4288-bd11-ebb85995028c}" enabled="1" method="Privileged" siteId="{72f988bf-86f1-41af-91ab-2d7cd011db47}" contentBits="0" removed="0"/>
